--- a/To Do List Váradi Tünde.docx
+++ b/To Do List Váradi Tünde.docx
@@ -87,23 +87,7 @@
           <w:sz w:val="48"/>
           <w:szCs w:val="48"/>
         </w:rPr>
-        <w:t xml:space="preserve"> </w:t>
-      </w:r>
-      <w:proofErr w:type="spellStart"/>
-      <w:r>
-        <w:rPr>
-          <w:sz w:val="48"/>
-          <w:szCs w:val="48"/>
-        </w:rPr>
-        <w:t>do</w:t>
-      </w:r>
-      <w:proofErr w:type="spellEnd"/>
-      <w:r>
-        <w:rPr>
-          <w:sz w:val="48"/>
-          <w:szCs w:val="48"/>
-        </w:rPr>
-        <w:t xml:space="preserve"> </w:t>
+        <w:t xml:space="preserve"> do </w:t>
       </w:r>
       <w:proofErr w:type="spellStart"/>
       <w:r>
@@ -984,7 +968,19 @@
         <w:rPr>
           <w:rFonts w:cstheme="minorHAnsi"/>
         </w:rPr>
-        <w:t>„Hozzáad” gombbal tudjuk elmentei és hozzáadni a feladatot</w:t>
+        <w:t>„Hozzáad</w:t>
+      </w:r>
+      <w:r>
+        <w:rPr>
+          <w:rFonts w:cstheme="minorHAnsi"/>
+        </w:rPr>
+        <w:t>ás</w:t>
+      </w:r>
+      <w:r>
+        <w:rPr>
+          <w:rFonts w:cstheme="minorHAnsi"/>
+        </w:rPr>
+        <w:t>” gombbal tudjuk elmentei és hozzáadni a feladatot</w:t>
       </w:r>
     </w:p>
     <w:p>
@@ -1002,7 +998,19 @@
         <w:rPr>
           <w:rFonts w:cstheme="minorHAnsi"/>
         </w:rPr>
-        <w:t>Ha hozzáadtuk, a feladatra rákattintva tudjuk késznek jelölni a feladatot a kör ezután átvált zöld pipára és áthúzza a feladatot</w:t>
+        <w:t>Ha hozzáadtuk, a feladat</w:t>
+      </w:r>
+      <w:r>
+        <w:rPr>
+          <w:rFonts w:cstheme="minorHAnsi"/>
+        </w:rPr>
+        <w:t xml:space="preserve"> utáni karikára</w:t>
+      </w:r>
+      <w:r>
+        <w:rPr>
+          <w:rFonts w:cstheme="minorHAnsi"/>
+        </w:rPr>
+        <w:t xml:space="preserve"> rákattintva tudjuk késznek jelölni a feladatot a kör ezután átvált zöld pipára és áthúzza a feladatot</w:t>
       </w:r>
     </w:p>
     <w:p>
@@ -1020,7 +1028,19 @@
         <w:rPr>
           <w:rFonts w:cstheme="minorHAnsi"/>
         </w:rPr>
-        <w:t>Törölni a kicsi x-el lehet a feladatokat</w:t>
+        <w:t>Törölni a</w:t>
+      </w:r>
+      <w:r>
+        <w:rPr>
+          <w:rFonts w:cstheme="minorHAnsi"/>
+        </w:rPr>
+        <w:t xml:space="preserve">z </w:t>
+      </w:r>
+      <w:r>
+        <w:rPr>
+          <w:rFonts w:cstheme="minorHAnsi"/>
+        </w:rPr>
+        <w:t>x-el lehet a feladatokat</w:t>
       </w:r>
     </w:p>
     <w:p/>
@@ -1837,7 +1857,16 @@
               <w:right w:val="single" w:sz="4" w:space="0" w:color="auto"/>
             </w:tcBorders>
           </w:tcPr>
-          <w:p/>
+          <w:p>
+            <w:r>
+              <w:t xml:space="preserve">sikeresen működik, nem volt elmentve </w:t>
+            </w:r>
+            <w:proofErr w:type="spellStart"/>
+            <w:r>
+              <w:t>valtozóba</w:t>
+            </w:r>
+            <w:proofErr w:type="spellEnd"/>
+          </w:p>
         </w:tc>
       </w:tr>
       <w:tr>
@@ -1854,7 +1883,11 @@
               <w:right w:val="single" w:sz="4" w:space="0" w:color="auto"/>
             </w:tcBorders>
           </w:tcPr>
-          <w:p/>
+          <w:p>
+            <w:r>
+              <w:t>legördülő menü</w:t>
+            </w:r>
+          </w:p>
         </w:tc>
         <w:tc>
           <w:tcPr>
@@ -1866,7 +1899,11 @@
               <w:right w:val="single" w:sz="4" w:space="0" w:color="auto"/>
             </w:tcBorders>
           </w:tcPr>
-          <w:p/>
+          <w:p>
+            <w:r>
+              <w:t>Kezdőoldal</w:t>
+            </w:r>
+          </w:p>
         </w:tc>
         <w:tc>
           <w:tcPr>
@@ -1878,7 +1915,11 @@
               <w:right w:val="single" w:sz="4" w:space="0" w:color="auto"/>
             </w:tcBorders>
           </w:tcPr>
-          <w:p/>
+          <w:p>
+            <w:r>
+              <w:t>prioritás kiválasztása</w:t>
+            </w:r>
+          </w:p>
         </w:tc>
         <w:tc>
           <w:tcPr>
@@ -1890,7 +1931,11 @@
               <w:right w:val="single" w:sz="4" w:space="0" w:color="auto"/>
             </w:tcBorders>
           </w:tcPr>
-          <w:p/>
+          <w:p>
+            <w:r>
+              <w:t>a legördülő menü jelenjen meg ahol megjelennek a prioritások</w:t>
+            </w:r>
+          </w:p>
         </w:tc>
         <w:tc>
           <w:tcPr>
@@ -1902,7 +1947,11 @@
               <w:right w:val="single" w:sz="4" w:space="0" w:color="auto"/>
             </w:tcBorders>
           </w:tcPr>
-          <w:p/>
+          <w:p>
+            <w:r>
+              <w:t>ki lehet választani 3 prioritási sorrend közül</w:t>
+            </w:r>
+          </w:p>
         </w:tc>
       </w:tr>
       <w:tr>
@@ -1921,7 +1970,7 @@
           </w:tcPr>
           <w:p>
             <w:r>
-              <w:t xml:space="preserve"> </w:t>
+              <w:t>prioritás</w:t>
             </w:r>
           </w:p>
         </w:tc>
@@ -1935,7 +1984,11 @@
               <w:right w:val="single" w:sz="4" w:space="0" w:color="auto"/>
             </w:tcBorders>
           </w:tcPr>
-          <w:p/>
+          <w:p>
+            <w:r>
+              <w:t>Kezdőoldal</w:t>
+            </w:r>
+          </w:p>
         </w:tc>
         <w:tc>
           <w:tcPr>
@@ -1947,7 +2000,11 @@
               <w:right w:val="single" w:sz="4" w:space="0" w:color="auto"/>
             </w:tcBorders>
           </w:tcPr>
-          <w:p/>
+          <w:p>
+            <w:r>
+              <w:t>színekkel jelölve a prioritás</w:t>
+            </w:r>
+          </w:p>
         </w:tc>
         <w:tc>
           <w:tcPr>
@@ -1959,7 +2016,14 @@
               <w:right w:val="single" w:sz="4" w:space="0" w:color="auto"/>
             </w:tcBorders>
           </w:tcPr>
-          <w:p/>
+          <w:p>
+            <w:r>
+              <w:t>színekkel jelölve a prioritás</w:t>
+            </w:r>
+            <w:r>
+              <w:t>, felhasználóbarát legyen</w:t>
+            </w:r>
+          </w:p>
         </w:tc>
         <w:tc>
           <w:tcPr>
@@ -1971,7 +2035,11 @@
               <w:right w:val="single" w:sz="4" w:space="0" w:color="auto"/>
             </w:tcBorders>
           </w:tcPr>
-          <w:p/>
+          <w:p>
+            <w:r>
+              <w:t>nem jelennek meg a színek</w:t>
+            </w:r>
+          </w:p>
         </w:tc>
       </w:tr>
       <w:tr>
@@ -1988,7 +2056,11 @@
               <w:right w:val="single" w:sz="4" w:space="0" w:color="auto"/>
             </w:tcBorders>
           </w:tcPr>
-          <w:p/>
+          <w:p>
+            <w:r>
+              <w:t>prioritás</w:t>
+            </w:r>
+          </w:p>
         </w:tc>
         <w:tc>
           <w:tcPr>
@@ -2000,7 +2072,11 @@
               <w:right w:val="single" w:sz="4" w:space="0" w:color="auto"/>
             </w:tcBorders>
           </w:tcPr>
-          <w:p/>
+          <w:p>
+            <w:r>
+              <w:t>Kezdőoldal</w:t>
+            </w:r>
+          </w:p>
         </w:tc>
         <w:tc>
           <w:tcPr>
@@ -2012,7 +2088,11 @@
               <w:right w:val="single" w:sz="4" w:space="0" w:color="auto"/>
             </w:tcBorders>
           </w:tcPr>
-          <w:p/>
+          <w:p>
+            <w:r>
+              <w:t xml:space="preserve">színekkel jelölve a prioritás </w:t>
+            </w:r>
+          </w:p>
         </w:tc>
         <w:tc>
           <w:tcPr>
@@ -2024,7 +2104,11 @@
               <w:right w:val="single" w:sz="4" w:space="0" w:color="auto"/>
             </w:tcBorders>
           </w:tcPr>
-          <w:p/>
+          <w:p>
+            <w:r>
+              <w:t>színekkel jelölve a prioritás, felhasználóbarát legyen</w:t>
+            </w:r>
+          </w:p>
         </w:tc>
         <w:tc>
           <w:tcPr>
@@ -2036,7 +2120,16 @@
               <w:right w:val="single" w:sz="4" w:space="0" w:color="auto"/>
             </w:tcBorders>
           </w:tcPr>
-          <w:p/>
+          <w:p>
+            <w:r>
+              <w:t xml:space="preserve">nem volt hozzáadva a megfelelő </w:t>
+            </w:r>
+            <w:proofErr w:type="spellStart"/>
+            <w:r>
+              <w:t>class</w:t>
+            </w:r>
+            <w:proofErr w:type="spellEnd"/>
+          </w:p>
         </w:tc>
       </w:tr>
       <w:tr>
@@ -2053,7 +2146,11 @@
               <w:right w:val="single" w:sz="4" w:space="0" w:color="auto"/>
             </w:tcBorders>
           </w:tcPr>
-          <w:p/>
+          <w:p>
+            <w:r>
+              <w:t>üresen hagyott mező</w:t>
+            </w:r>
+          </w:p>
         </w:tc>
         <w:tc>
           <w:tcPr>
@@ -2065,7 +2162,11 @@
               <w:right w:val="single" w:sz="4" w:space="0" w:color="auto"/>
             </w:tcBorders>
           </w:tcPr>
-          <w:p/>
+          <w:p>
+            <w:r>
+              <w:t>Kezdőoldal</w:t>
+            </w:r>
+          </w:p>
         </w:tc>
         <w:tc>
           <w:tcPr>
@@ -2077,7 +2178,11 @@
               <w:right w:val="single" w:sz="4" w:space="0" w:color="auto"/>
             </w:tcBorders>
           </w:tcPr>
-          <w:p/>
+          <w:p>
+            <w:r>
+              <w:t>nem lehet tovább menni, ha nincs beállítva, a név, idő és prioritás</w:t>
+            </w:r>
+          </w:p>
         </w:tc>
         <w:tc>
           <w:tcPr>
@@ -2089,7 +2194,11 @@
               <w:right w:val="single" w:sz="4" w:space="0" w:color="auto"/>
             </w:tcBorders>
           </w:tcPr>
-          <w:p/>
+          <w:p>
+            <w:r>
+              <w:t>felugró ablakban legyen egy üzenet</w:t>
+            </w:r>
+          </w:p>
         </w:tc>
         <w:tc>
           <w:tcPr>
@@ -2101,7 +2210,11 @@
               <w:right w:val="single" w:sz="4" w:space="0" w:color="auto"/>
             </w:tcBorders>
           </w:tcPr>
-          <w:p/>
+          <w:p>
+            <w:r>
+              <w:t>hibásan, nem jelent meg az üzenet</w:t>
+            </w:r>
+          </w:p>
         </w:tc>
       </w:tr>
       <w:tr>
@@ -2118,7 +2231,12 @@
               <w:right w:val="single" w:sz="4" w:space="0" w:color="auto"/>
             </w:tcBorders>
           </w:tcPr>
-          <w:p/>
+          <w:p>
+            <w:r>
+              <w:lastRenderedPageBreak/>
+              <w:t>üresen hagyott mező</w:t>
+            </w:r>
+          </w:p>
         </w:tc>
         <w:tc>
           <w:tcPr>
@@ -2130,7 +2248,11 @@
               <w:right w:val="single" w:sz="4" w:space="0" w:color="auto"/>
             </w:tcBorders>
           </w:tcPr>
-          <w:p/>
+          <w:p>
+            <w:r>
+              <w:t>Kezdőoldal</w:t>
+            </w:r>
+          </w:p>
         </w:tc>
         <w:tc>
           <w:tcPr>
@@ -2142,7 +2264,23 @@
               <w:right w:val="single" w:sz="4" w:space="0" w:color="auto"/>
             </w:tcBorders>
           </w:tcPr>
-          <w:p/>
+          <w:p>
+            <w:r>
+              <w:t>nem lehet tovább menni</w:t>
+            </w:r>
+            <w:r>
+              <w:t>,</w:t>
+            </w:r>
+            <w:r>
+              <w:t xml:space="preserve"> ha nincs beállítva, a név, </w:t>
+            </w:r>
+            <w:r>
+              <w:t>idő</w:t>
+            </w:r>
+            <w:r>
+              <w:t xml:space="preserve"> és prioritás</w:t>
+            </w:r>
+          </w:p>
         </w:tc>
         <w:tc>
           <w:tcPr>
@@ -2154,7 +2292,11 @@
               <w:right w:val="single" w:sz="4" w:space="0" w:color="auto"/>
             </w:tcBorders>
           </w:tcPr>
-          <w:p/>
+          <w:p>
+            <w:r>
+              <w:t>felugró ablakban legyen egy üzenet</w:t>
+            </w:r>
+          </w:p>
         </w:tc>
         <w:tc>
           <w:tcPr>
@@ -2166,7 +2308,11 @@
               <w:right w:val="single" w:sz="4" w:space="0" w:color="auto"/>
             </w:tcBorders>
           </w:tcPr>
-          <w:p/>
+          <w:p>
+            <w:r>
+              <w:t>javítva, megjelent a felirat</w:t>
+            </w:r>
+          </w:p>
         </w:tc>
       </w:tr>
       <w:tr>
@@ -3428,6 +3574,7 @@
   <w:style w:type="character" w:default="1" w:styleId="Bekezdsalapbettpusa">
     <w:name w:val="Default Paragraph Font"/>
     <w:uiPriority w:val="1"/>
+    <w:semiHidden/>
     <w:unhideWhenUsed/>
   </w:style>
   <w:style w:type="table" w:default="1" w:styleId="Normltblzat">
